--- a/cp2/lyzun_fb-13_cp2/lab2.docx
+++ b/cp2/lyzun_fb-13_cp2/lab2.docx
@@ -1476,34 +1476,7 @@
           <w:sz w:val="24"/>
           <w:lang w:val="uk-UA"/>
         </w:rPr>
-        <w:t>Текст все ще н</w:t>
-      </w:r>
-      <w:r>
-        <w:rPr>
-          <w:rFonts w:ascii="Times New Roman" w:hAnsi="Times New Roman" w:cs="Times New Roman"/>
-          <w:noProof/>
-          <w:sz w:val="24"/>
-          <w:lang w:val="uk-UA"/>
-        </w:rPr>
-        <w:t>е</w:t>
-      </w:r>
-      <w:r>
-        <w:rPr>
-          <w:rFonts w:ascii="Times New Roman" w:hAnsi="Times New Roman" w:cs="Times New Roman"/>
-          <w:noProof/>
-          <w:sz w:val="24"/>
-          <w:lang w:val="uk-UA"/>
-        </w:rPr>
-        <w:t>зрозу</w:t>
-      </w:r>
-      <w:r>
-        <w:rPr>
-          <w:rFonts w:ascii="Times New Roman" w:hAnsi="Times New Roman" w:cs="Times New Roman"/>
-          <w:noProof/>
-          <w:sz w:val="24"/>
-          <w:lang w:val="uk-UA"/>
-        </w:rPr>
-        <w:t>мілий, тому я зробув припущення, що перше слово в ключі "башня".</w:t>
+        <w:t>Текст все ще незрозумілий, тому я зробув припущення, що перше слово в ключі "башня".</w:t>
       </w:r>
     </w:p>
     <w:p>
@@ -1749,7 +1722,25 @@
           <w:sz w:val="24"/>
           <w:lang w:val="uk-UA"/>
         </w:rPr>
-        <w:t>Схоже що перше слово має бути "владыка" або "владыки" або "владык о", а друге слово однозначно "избранном". Тобто мены потрыбно щоб замість "ж" була "а", а замість "</w:t>
+        <w:t>Схоже що перше слово має бути "владыка" або "владыки" або "владык о", а друге слово однозначно "избранном". Тобто мен</w:t>
+      </w:r>
+      <w:r>
+        <w:rPr>
+          <w:rFonts w:ascii="Times New Roman" w:hAnsi="Times New Roman" w:cs="Times New Roman"/>
+          <w:noProof/>
+          <w:sz w:val="24"/>
+          <w:lang w:val="uk-UA"/>
+        </w:rPr>
+        <w:t>і потрі</w:t>
+      </w:r>
+      <w:r>
+        <w:rPr>
+          <w:rFonts w:ascii="Times New Roman" w:hAnsi="Times New Roman" w:cs="Times New Roman"/>
+          <w:noProof/>
+          <w:sz w:val="24"/>
+          <w:lang w:val="uk-UA"/>
+        </w:rPr>
+        <w:t>бно щоб замість "ж" була "а", а замість "</w:t>
       </w:r>
       <w:r>
         <w:rPr>
@@ -1876,25 +1867,7 @@
           <w:sz w:val="24"/>
           <w:lang w:val="uk-UA"/>
         </w:rPr>
-        <w:t xml:space="preserve">. Тут я вже побачив, що ключ – "башня </w:t>
-      </w:r>
-      <w:r>
-        <w:rPr>
-          <w:rFonts w:ascii="Times New Roman" w:hAnsi="Times New Roman" w:cs="Times New Roman"/>
-          <w:noProof/>
-          <w:sz w:val="24"/>
-          <w:lang w:val="uk-UA"/>
-        </w:rPr>
-        <w:t>ярости черные ...</w:t>
-      </w:r>
-      <w:r>
-        <w:rPr>
-          <w:rFonts w:ascii="Times New Roman" w:hAnsi="Times New Roman" w:cs="Times New Roman"/>
-          <w:noProof/>
-          <w:sz w:val="24"/>
-          <w:lang w:val="uk-UA"/>
-        </w:rPr>
-        <w:t>". І після невеличкого пошуку в Гугл, я дізнався, що останнє слово "маки". Таким чином повний ключ – "</w:t>
+        <w:t>. Тут я вже побачив, що ключ – "башня ярости черные ...". І після невеличкого пошуку в Гугл, я дізнався, що останнє слово "маки". Таким чином повний ключ – "</w:t>
       </w:r>
       <w:r>
         <w:rPr>
@@ -1924,85 +1897,92 @@
           <w:lang w:val="en-US"/>
         </w:rPr>
       </w:pPr>
+    </w:p>
+    <w:p>
+      <w:pPr>
+        <w:rPr>
+          <w:rFonts w:ascii="Times New Roman" w:hAnsi="Times New Roman" w:cs="Times New Roman"/>
+          <w:b/>
+          <w:noProof/>
+          <w:sz w:val="28"/>
+          <w:lang w:val="uk-UA"/>
+        </w:rPr>
+      </w:pPr>
+      <w:r>
+        <w:rPr>
+          <w:rFonts w:ascii="Times New Roman" w:hAnsi="Times New Roman" w:cs="Times New Roman"/>
+          <w:b/>
+          <w:noProof/>
+          <w:sz w:val="28"/>
+          <w:lang w:val="uk-UA"/>
+        </w:rPr>
+        <w:t>Висновок:</w:t>
+      </w:r>
+    </w:p>
+    <w:p>
+      <w:pPr>
+        <w:rPr>
+          <w:rFonts w:ascii="Times New Roman" w:hAnsi="Times New Roman" w:cs="Times New Roman"/>
+          <w:noProof/>
+          <w:sz w:val="24"/>
+          <w:lang w:val="uk-UA"/>
+        </w:rPr>
+      </w:pPr>
+      <w:r>
+        <w:rPr>
+          <w:rFonts w:ascii="Times New Roman" w:hAnsi="Times New Roman" w:cs="Times New Roman"/>
+          <w:noProof/>
+          <w:sz w:val="24"/>
+          <w:lang w:val="uk-UA"/>
+        </w:rPr>
+        <w:t>В хо</w:t>
+      </w:r>
+      <w:r>
+        <w:rPr>
+          <w:rFonts w:ascii="Times New Roman" w:hAnsi="Times New Roman" w:cs="Times New Roman"/>
+          <w:noProof/>
+          <w:sz w:val="24"/>
+          <w:lang w:val="uk-UA"/>
+        </w:rPr>
+        <w:t>ді цієї лабораторної я</w:t>
+      </w:r>
+      <w:r>
+        <w:rPr>
+          <w:rFonts w:ascii="Times New Roman" w:hAnsi="Times New Roman" w:cs="Times New Roman"/>
+          <w:noProof/>
+          <w:sz w:val="24"/>
+          <w:lang w:val="uk-UA"/>
+        </w:rPr>
+        <w:t xml:space="preserve"> дізнався про індекс відповідності та</w:t>
+      </w:r>
       <w:bookmarkStart w:id="0" w:name="_GoBack"/>
       <w:bookmarkEnd w:id="0"/>
-    </w:p>
-    <w:p>
-      <w:pPr>
-        <w:rPr>
-          <w:rFonts w:ascii="Times New Roman" w:hAnsi="Times New Roman" w:cs="Times New Roman"/>
-          <w:b/>
-          <w:noProof/>
-          <w:sz w:val="28"/>
-          <w:lang w:val="uk-UA"/>
-        </w:rPr>
-      </w:pPr>
-      <w:r>
-        <w:rPr>
-          <w:rFonts w:ascii="Times New Roman" w:hAnsi="Times New Roman" w:cs="Times New Roman"/>
-          <w:b/>
-          <w:noProof/>
-          <w:sz w:val="28"/>
-          <w:lang w:val="uk-UA"/>
-        </w:rPr>
-        <w:t>Висновок:</w:t>
-      </w:r>
-    </w:p>
-    <w:p>
-      <w:pPr>
-        <w:rPr>
-          <w:rFonts w:ascii="Times New Roman" w:hAnsi="Times New Roman" w:cs="Times New Roman"/>
-          <w:noProof/>
-          <w:sz w:val="24"/>
-          <w:lang w:val="uk-UA"/>
-        </w:rPr>
-      </w:pPr>
-      <w:r>
-        <w:rPr>
-          <w:rFonts w:ascii="Times New Roman" w:hAnsi="Times New Roman" w:cs="Times New Roman"/>
-          <w:noProof/>
-          <w:sz w:val="24"/>
-          <w:lang w:val="uk-UA"/>
-        </w:rPr>
-        <w:t>В хо</w:t>
-      </w:r>
-      <w:r>
-        <w:rPr>
-          <w:rFonts w:ascii="Times New Roman" w:hAnsi="Times New Roman" w:cs="Times New Roman"/>
-          <w:noProof/>
-          <w:sz w:val="24"/>
-          <w:lang w:val="uk-UA"/>
-        </w:rPr>
-        <w:t>ді цієї лабораторної я навчився</w:t>
-      </w:r>
-    </w:p>
-    <w:p>
-      <w:pPr>
-        <w:rPr>
-          <w:rFonts w:ascii="Times New Roman" w:hAnsi="Times New Roman" w:cs="Times New Roman"/>
-          <w:sz w:val="24"/>
-          <w:lang w:val="uk-UA"/>
-        </w:rPr>
-      </w:pPr>
-    </w:p>
-    <w:p>
-      <w:pPr>
-        <w:tabs>
-          <w:tab w:val="left" w:pos="3140"/>
-        </w:tabs>
-        <w:rPr>
-          <w:rFonts w:ascii="Times New Roman" w:hAnsi="Times New Roman" w:cs="Times New Roman"/>
-          <w:sz w:val="24"/>
-          <w:lang w:val="uk-UA"/>
-        </w:rPr>
-      </w:pPr>
-      <w:r>
-        <w:rPr>
-          <w:rFonts w:ascii="Times New Roman" w:hAnsi="Times New Roman" w:cs="Times New Roman"/>
-          <w:sz w:val="24"/>
-          <w:lang w:val="uk-UA"/>
-        </w:rPr>
-        <w:tab/>
+      <w:r>
+        <w:rPr>
+          <w:rFonts w:ascii="Times New Roman" w:hAnsi="Times New Roman" w:cs="Times New Roman"/>
+          <w:noProof/>
+          <w:sz w:val="24"/>
+          <w:lang w:val="uk-UA"/>
+        </w:rPr>
+        <w:t xml:space="preserve"> навчився</w:t>
+      </w:r>
+      <w:r>
+        <w:rPr>
+          <w:rFonts w:ascii="Times New Roman" w:hAnsi="Times New Roman" w:cs="Times New Roman"/>
+          <w:noProof/>
+          <w:sz w:val="24"/>
+          <w:lang w:val="en-US"/>
+        </w:rPr>
+        <w:t xml:space="preserve"> </w:t>
+      </w:r>
+      <w:r>
+        <w:rPr>
+          <w:rFonts w:ascii="Times New Roman" w:hAnsi="Times New Roman" w:cs="Times New Roman"/>
+          <w:noProof/>
+          <w:sz w:val="24"/>
+          <w:lang w:val="uk-UA"/>
+        </w:rPr>
+        <w:t>використовувати частотний аналіз для розшифрування шифру Віженера.</w:t>
       </w:r>
     </w:p>
     <w:sectPr>
